--- a/1项目论证/02-产品愿景和商业机会（田雪）.docx
+++ b/1项目论证/02-产品愿景和商业机会（田雪）.docx
@@ -25,15 +25,15 @@
           <w:sz w:val="28"/>
           <w:szCs w:val="28"/>
         </w:rPr>
-        <w:t>为在</w:t>
-      </w:r>
-      <w:r>
-        <w:rPr>
-          <w:rFonts w:hint="eastAsia"/>
-          <w:sz w:val="28"/>
-          <w:szCs w:val="28"/>
-        </w:rPr>
-        <w:t>上下班时</w:t>
+        <w:t>为</w:t>
+      </w:r>
+      <w:r>
+        <w:rPr>
+          <w:rFonts w:hint="eastAsia"/>
+          <w:sz w:val="28"/>
+          <w:szCs w:val="28"/>
+        </w:rPr>
+        <w:t>在校学生以及在职人员的年轻群体</w:t>
       </w:r>
       <w:r>
         <w:rPr>
@@ -105,15 +105,7 @@
           <w:sz w:val="28"/>
           <w:szCs w:val="28"/>
         </w:rPr>
-        <w:t>上下班途中</w:t>
-      </w:r>
-      <w:r>
-        <w:rPr>
-          <w:rFonts w:hint="eastAsia"/>
-          <w:sz w:val="28"/>
-          <w:szCs w:val="28"/>
-        </w:rPr>
-        <w:t>的群体</w:t>
+        <w:t>在校学生以及在职人员的年轻群体</w:t>
       </w:r>
       <w:r>
         <w:rPr>
@@ -231,7 +223,7 @@
           <w:sz w:val="28"/>
           <w:szCs w:val="28"/>
         </w:rPr>
-        <w:t>上下班路途中的人们</w:t>
+        <w:t>在校学生以及在职人员的年轻群体</w:t>
       </w:r>
       <w:r>
         <w:rPr>
@@ -285,15 +277,7 @@
           <w:sz w:val="28"/>
           <w:szCs w:val="28"/>
         </w:rPr>
-        <w:t>估计游戏时长</w:t>
-      </w:r>
-      <w:r>
-        <w:rPr>
-          <w:rFonts w:hint="eastAsia"/>
-          <w:sz w:val="28"/>
-          <w:szCs w:val="28"/>
-        </w:rPr>
-        <w:t>、种类较多，确保不占用手机内存</w:t>
+        <w:t>估计游戏时长、种类较多，确保不占用手机内存</w:t>
       </w:r>
     </w:p>
     <w:p>
@@ -323,7 +307,17 @@
           <w:sz w:val="28"/>
           <w:szCs w:val="28"/>
         </w:rPr>
-        <w:t>使用群体上下班路途的时间长短</w:t>
+        <w:t>使用群体</w:t>
+      </w:r>
+      <w:bookmarkStart w:id="0" w:name="_GoBack"/>
+      <w:bookmarkEnd w:id="0"/>
+      <w:r>
+        <w:rPr>
+          <w:rFonts w:hint="eastAsia"/>
+          <w:sz w:val="28"/>
+          <w:szCs w:val="28"/>
+        </w:rPr>
+        <w:t>的时间长短</w:t>
       </w:r>
       <w:r>
         <w:rPr>
@@ -349,16 +343,7 @@
           <w:sz w:val="28"/>
           <w:szCs w:val="28"/>
         </w:rPr>
-        <w:t>商</w:t>
-      </w:r>
-      <w:r>
-        <w:rPr>
-          <w:rFonts w:hint="eastAsia"/>
-          <w:b/>
-          <w:sz w:val="28"/>
-          <w:szCs w:val="28"/>
-        </w:rPr>
-        <w:t>业模式</w:t>
+        <w:t>商业模式</w:t>
       </w:r>
     </w:p>
     <w:p>
@@ -382,8 +367,6 @@
         </w:rPr>
         <w:t>用户对游戏进行充值的手续费</w:t>
       </w:r>
-      <w:bookmarkStart w:id="0" w:name="_GoBack"/>
-      <w:bookmarkEnd w:id="0"/>
     </w:p>
     <w:p>
       <w:pPr>
@@ -416,6 +399,44 @@
     </w:sectPr>
   </w:body>
 </w:document>
+</file>
+
+<file path=word/endnotes.xml><?xml version="1.0" encoding="utf-8"?>
+<w:endnotes xmlns:wpc="http://schemas.microsoft.com/office/word/2010/wordprocessingCanvas" xmlns:cx="http://schemas.microsoft.com/office/drawing/2014/chartex" xmlns:cx1="http://schemas.microsoft.com/office/drawing/2015/9/8/chartex" xmlns:cx2="http://schemas.microsoft.com/office/drawing/2015/10/21/chartex" xmlns:cx3="http://schemas.microsoft.com/office/drawing/2016/5/9/chartex" xmlns:cx4="http://schemas.microsoft.com/office/drawing/2016/5/10/chartex" xmlns:cx5="http://schemas.microsoft.com/office/drawing/2016/5/11/chartex" xmlns:cx6="http://schemas.microsoft.com/office/drawing/2016/5/12/chartex" xmlns:cx7="http://schemas.microsoft.com/office/drawing/2016/5/13/chartex" xmlns:cx8="http://schemas.microsoft.com/office/drawing/2016/5/14/chartex" xmlns:mc="http://schemas.openxmlformats.org/markup-compatibility/2006" xmlns:aink="http://schemas.microsoft.com/office/drawing/2016/ink" xmlns:am3d="http://schemas.microsoft.com/office/drawing/2017/model3d" xmlns:o="urn:schemas-microsoft-com:office:office" xmlns:r="http://schemas.openxmlformats.org/officeDocument/2006/relationships" xmlns:m="http://schemas.openxmlformats.org/officeDocument/2006/math" xmlns:v="urn:schemas-microsoft-com:vml" xmlns:wp14="http://schemas.microsoft.com/office/word/2010/wordprocessingDrawing" xmlns:wp="http://schemas.openxmlformats.org/drawingml/2006/wordprocessingDrawing" xmlns:w10="urn:schemas-microsoft-com:office:word" xmlns:w="http://schemas.openxmlformats.org/wordprocessingml/2006/main" xmlns:w14="http://schemas.microsoft.com/office/word/2010/wordml" xmlns:w15="http://schemas.microsoft.com/office/word/2012/wordml" xmlns:w16cex="http://schemas.microsoft.com/office/word/2018/wordml/cex" xmlns:w16cid="http://schemas.microsoft.com/office/word/2016/wordml/cid" xmlns:w16="http://schemas.microsoft.com/office/word/2018/wordml" xmlns:w16se="http://schemas.microsoft.com/office/word/2015/wordml/symex" xmlns:wpg="http://schemas.microsoft.com/office/word/2010/wordprocessingGroup" xmlns:wpi="http://schemas.microsoft.com/office/word/2010/wordprocessingInk" xmlns:wne="http://schemas.microsoft.com/office/word/2006/wordml" xmlns:wps="http://schemas.microsoft.com/office/word/2010/wordprocessingShape" mc:Ignorable="w14 w15 w16se w16cid w16 w16cex wp14">
+  <w:endnote w:type="separator" w:id="-1">
+    <w:p>
+      <w:r>
+        <w:separator/>
+      </w:r>
+    </w:p>
+  </w:endnote>
+  <w:endnote w:type="continuationSeparator" w:id="0">
+    <w:p>
+      <w:r>
+        <w:continuationSeparator/>
+      </w:r>
+    </w:p>
+  </w:endnote>
+</w:endnotes>
+</file>
+
+<file path=word/footnotes.xml><?xml version="1.0" encoding="utf-8"?>
+<w:footnotes xmlns:wpc="http://schemas.microsoft.com/office/word/2010/wordprocessingCanvas" xmlns:cx="http://schemas.microsoft.com/office/drawing/2014/chartex" xmlns:cx1="http://schemas.microsoft.com/office/drawing/2015/9/8/chartex" xmlns:cx2="http://schemas.microsoft.com/office/drawing/2015/10/21/chartex" xmlns:cx3="http://schemas.microsoft.com/office/drawing/2016/5/9/chartex" xmlns:cx4="http://schemas.microsoft.com/office/drawing/2016/5/10/chartex" xmlns:cx5="http://schemas.microsoft.com/office/drawing/2016/5/11/chartex" xmlns:cx6="http://schemas.microsoft.com/office/drawing/2016/5/12/chartex" xmlns:cx7="http://schemas.microsoft.com/office/drawing/2016/5/13/chartex" xmlns:cx8="http://schemas.microsoft.com/office/drawing/2016/5/14/chartex" xmlns:mc="http://schemas.openxmlformats.org/markup-compatibility/2006" xmlns:aink="http://schemas.microsoft.com/office/drawing/2016/ink" xmlns:am3d="http://schemas.microsoft.com/office/drawing/2017/model3d" xmlns:o="urn:schemas-microsoft-com:office:office" xmlns:r="http://schemas.openxmlformats.org/officeDocument/2006/relationships" xmlns:m="http://schemas.openxmlformats.org/officeDocument/2006/math" xmlns:v="urn:schemas-microsoft-com:vml" xmlns:wp14="http://schemas.microsoft.com/office/word/2010/wordprocessingDrawing" xmlns:wp="http://schemas.openxmlformats.org/drawingml/2006/wordprocessingDrawing" xmlns:w10="urn:schemas-microsoft-com:office:word" xmlns:w="http://schemas.openxmlformats.org/wordprocessingml/2006/main" xmlns:w14="http://schemas.microsoft.com/office/word/2010/wordml" xmlns:w15="http://schemas.microsoft.com/office/word/2012/wordml" xmlns:w16cex="http://schemas.microsoft.com/office/word/2018/wordml/cex" xmlns:w16cid="http://schemas.microsoft.com/office/word/2016/wordml/cid" xmlns:w16="http://schemas.microsoft.com/office/word/2018/wordml" xmlns:w16se="http://schemas.microsoft.com/office/word/2015/wordml/symex" xmlns:wpg="http://schemas.microsoft.com/office/word/2010/wordprocessingGroup" xmlns:wpi="http://schemas.microsoft.com/office/word/2010/wordprocessingInk" xmlns:wne="http://schemas.microsoft.com/office/word/2006/wordml" xmlns:wps="http://schemas.microsoft.com/office/word/2010/wordprocessingShape" mc:Ignorable="w14 w15 w16se w16cid w16 w16cex wp14">
+  <w:footnote w:type="separator" w:id="-1">
+    <w:p>
+      <w:r>
+        <w:separator/>
+      </w:r>
+    </w:p>
+  </w:footnote>
+  <w:footnote w:type="continuationSeparator" w:id="0">
+    <w:p>
+      <w:r>
+        <w:continuationSeparator/>
+      </w:r>
+    </w:p>
+  </w:footnote>
+</w:footnotes>
 </file>
 
 <file path=word/numbering.xml><?xml version="1.0" encoding="utf-8"?>
@@ -1164,7 +1185,7 @@
         <a:sysClr val="windowText" lastClr="000000"/>
       </a:dk1>
       <a:lt1>
-        <a:sysClr val="window" lastClr="FFFFFF"/>
+        <a:sysClr val="window" lastClr="CCE8CF"/>
       </a:lt1>
       <a:dk2>
         <a:srgbClr val="1F497D"/>
